--- a/doc/publication/p_Проблематика_v.0.1.docx
+++ b/doc/publication/p_Проблематика_v.0.1.docx
@@ -1,11 +1,14 @@
 
 <file path=word/document.xml><?xml version="1.0" encoding="utf-8"?>
-<w:document xmlns:wpc="http://schemas.microsoft.com/office/word/2010/wordprocessingCanvas" xmlns:cx="http://schemas.microsoft.com/office/drawing/2014/chartex" xmlns:cx1="http://schemas.microsoft.com/office/drawing/2015/9/8/chartex" xmlns:mc="http://schemas.openxmlformats.org/markup-compatibility/2006" xmlns:o="urn:schemas-microsoft-com:office:office" xmlns:r="http://schemas.openxmlformats.org/officeDocument/2006/relationships" xmlns:m="http://schemas.openxmlformats.org/officeDocument/2006/math" xmlns:v="urn:schemas-microsoft-com:vml" xmlns:wp14="http://schemas.microsoft.com/office/word/2010/wordprocessingDrawing" xmlns:wp="http://schemas.openxmlformats.org/drawingml/2006/wordprocessingDrawing" xmlns:w10="urn:schemas-microsoft-com:office:word" xmlns:w="http://schemas.openxmlformats.org/wordprocessingml/2006/main" xmlns:w14="http://schemas.microsoft.com/office/word/2010/wordml" xmlns:w15="http://schemas.microsoft.com/office/word/2012/wordml" xmlns:w16se="http://schemas.microsoft.com/office/word/2015/wordml/symex" xmlns:wpg="http://schemas.microsoft.com/office/word/2010/wordprocessingGroup" xmlns:wpi="http://schemas.microsoft.com/office/word/2010/wordprocessingInk" xmlns:wne="http://schemas.microsoft.com/office/word/2006/wordml" xmlns:wps="http://schemas.microsoft.com/office/word/2010/wordprocessingShape" mc:Ignorable="w14 w15 w16se wp14">
+<w:document xmlns:wpc="http://schemas.microsoft.com/office/word/2010/wordprocessingCanvas" xmlns:mc="http://schemas.openxmlformats.org/markup-compatibility/2006" xmlns:o="urn:schemas-microsoft-com:office:office" xmlns:r="http://schemas.openxmlformats.org/officeDocument/2006/relationships" xmlns:m="http://schemas.openxmlformats.org/officeDocument/2006/math" xmlns:v="urn:schemas-microsoft-com:vml" xmlns:wp14="http://schemas.microsoft.com/office/word/2010/wordprocessingDrawing" xmlns:wp="http://schemas.openxmlformats.org/drawingml/2006/wordprocessingDrawing" xmlns:w10="urn:schemas-microsoft-com:office:word" xmlns:w="http://schemas.openxmlformats.org/wordprocessingml/2006/main" xmlns:w14="http://schemas.microsoft.com/office/word/2010/wordml" xmlns:w15="http://schemas.microsoft.com/office/word/2012/wordml" xmlns:wpg="http://schemas.microsoft.com/office/word/2010/wordprocessingGroup" xmlns:wpi="http://schemas.microsoft.com/office/word/2010/wordprocessingInk" xmlns:wne="http://schemas.microsoft.com/office/word/2006/wordml" xmlns:wps="http://schemas.microsoft.com/office/word/2010/wordprocessingShape" mc:Ignorable="w14 w15 wp14">
   <w:body>
     <w:p>
       <w:pPr>
         <w:pStyle w:val="Head1"/>
       </w:pPr>
+      <w:r>
+        <w:t>По</w:t>
+      </w:r>
       <w:r>
         <w:t>Шаблон структуры публикации</w:t>
       </w:r>
@@ -197,13 +200,7 @@
         <w:rPr>
           <w:i/>
         </w:rPr>
-        <w:t xml:space="preserve"> (системный подход</w:t>
-      </w:r>
-      <w:r>
-        <w:rPr>
-          <w:i/>
-        </w:rPr>
-        <w:t>)</w:t>
+        <w:t xml:space="preserve"> (системный подход)</w:t>
       </w:r>
     </w:p>
     <w:p>
@@ -213,24 +210,24 @@
       <w:r>
         <w:t xml:space="preserve">Идея решения </w:t>
       </w:r>
+    </w:p>
+    <w:p>
+      <w:pPr>
+        <w:pStyle w:val="Head2"/>
+      </w:pPr>
+      <w:r>
+        <w:t>Результаты</w:t>
+      </w:r>
+    </w:p>
+    <w:p>
+      <w:pPr>
+        <w:pStyle w:val="Head2"/>
+      </w:pPr>
+      <w:r>
+        <w:t>Список литературы</w:t>
+      </w:r>
       <w:bookmarkStart w:id="3" w:name="_GoBack"/>
       <w:bookmarkEnd w:id="3"/>
-    </w:p>
-    <w:p>
-      <w:pPr>
-        <w:pStyle w:val="Head2"/>
-      </w:pPr>
-      <w:r>
-        <w:t>Результаты</w:t>
-      </w:r>
-    </w:p>
-    <w:p>
-      <w:pPr>
-        <w:pStyle w:val="Head2"/>
-      </w:pPr>
-      <w:r>
-        <w:t>Список литературы</w:t>
-      </w:r>
     </w:p>
     <w:sectPr>
       <w:pgSz w:w="11906" w:h="16838"/>
@@ -243,7 +240,7 @@
 </file>
 
 <file path=word/comments.xml><?xml version="1.0" encoding="utf-8"?>
-<w:comments xmlns:wpc="http://schemas.microsoft.com/office/word/2010/wordprocessingCanvas" xmlns:cx="http://schemas.microsoft.com/office/drawing/2014/chartex" xmlns:cx1="http://schemas.microsoft.com/office/drawing/2015/9/8/chartex" xmlns:mc="http://schemas.openxmlformats.org/markup-compatibility/2006" xmlns:o="urn:schemas-microsoft-com:office:office" xmlns:r="http://schemas.openxmlformats.org/officeDocument/2006/relationships" xmlns:m="http://schemas.openxmlformats.org/officeDocument/2006/math" xmlns:v="urn:schemas-microsoft-com:vml" xmlns:wp14="http://schemas.microsoft.com/office/word/2010/wordprocessingDrawing" xmlns:wp="http://schemas.openxmlformats.org/drawingml/2006/wordprocessingDrawing" xmlns:w10="urn:schemas-microsoft-com:office:word" xmlns:w="http://schemas.openxmlformats.org/wordprocessingml/2006/main" xmlns:w14="http://schemas.microsoft.com/office/word/2010/wordml" xmlns:w15="http://schemas.microsoft.com/office/word/2012/wordml" xmlns:w16se="http://schemas.microsoft.com/office/word/2015/wordml/symex" xmlns:wpg="http://schemas.microsoft.com/office/word/2010/wordprocessingGroup" xmlns:wpi="http://schemas.microsoft.com/office/word/2010/wordprocessingInk" xmlns:wne="http://schemas.microsoft.com/office/word/2006/wordml" xmlns:wps="http://schemas.microsoft.com/office/word/2010/wordprocessingShape" mc:Ignorable="w14 w15 w16se wp14">
+<w:comments xmlns:wpc="http://schemas.microsoft.com/office/word/2010/wordprocessingCanvas" xmlns:mc="http://schemas.openxmlformats.org/markup-compatibility/2006" xmlns:o="urn:schemas-microsoft-com:office:office" xmlns:r="http://schemas.openxmlformats.org/officeDocument/2006/relationships" xmlns:m="http://schemas.openxmlformats.org/officeDocument/2006/math" xmlns:v="urn:schemas-microsoft-com:vml" xmlns:wp14="http://schemas.microsoft.com/office/word/2010/wordprocessingDrawing" xmlns:wp="http://schemas.openxmlformats.org/drawingml/2006/wordprocessingDrawing" xmlns:w10="urn:schemas-microsoft-com:office:word" xmlns:w="http://schemas.openxmlformats.org/wordprocessingml/2006/main" xmlns:w14="http://schemas.microsoft.com/office/word/2010/wordml" xmlns:w15="http://schemas.microsoft.com/office/word/2012/wordml" xmlns:wpg="http://schemas.microsoft.com/office/word/2010/wordprocessingGroup" xmlns:wpi="http://schemas.microsoft.com/office/word/2010/wordprocessingInk" xmlns:wne="http://schemas.microsoft.com/office/word/2006/wordml" xmlns:wps="http://schemas.microsoft.com/office/word/2010/wordprocessingShape" mc:Ignorable="w14 w15 wp14">
   <w:comment w:id="0" w:author="Karimov, Dinar *Tieto*" w:date="2017-04-27T14:19:00Z" w:initials="KD*">
     <w:p>
       <w:pPr>
@@ -296,7 +293,7 @@
 </file>
 
 <file path=word/commentsExtended.xml><?xml version="1.0" encoding="utf-8"?>
-<w15:commentsEx xmlns:wpc="http://schemas.microsoft.com/office/word/2010/wordprocessingCanvas" xmlns:cx="http://schemas.microsoft.com/office/drawing/2014/chartex" xmlns:cx1="http://schemas.microsoft.com/office/drawing/2015/9/8/chartex" xmlns:mc="http://schemas.openxmlformats.org/markup-compatibility/2006" xmlns:o="urn:schemas-microsoft-com:office:office" xmlns:r="http://schemas.openxmlformats.org/officeDocument/2006/relationships" xmlns:m="http://schemas.openxmlformats.org/officeDocument/2006/math" xmlns:v="urn:schemas-microsoft-com:vml" xmlns:wp14="http://schemas.microsoft.com/office/word/2010/wordprocessingDrawing" xmlns:wp="http://schemas.openxmlformats.org/drawingml/2006/wordprocessingDrawing" xmlns:w10="urn:schemas-microsoft-com:office:word" xmlns:w="http://schemas.openxmlformats.org/wordprocessingml/2006/main" xmlns:w14="http://schemas.microsoft.com/office/word/2010/wordml" xmlns:w15="http://schemas.microsoft.com/office/word/2012/wordml" xmlns:w16se="http://schemas.microsoft.com/office/word/2015/wordml/symex" xmlns:wpg="http://schemas.microsoft.com/office/word/2010/wordprocessingGroup" xmlns:wpi="http://schemas.microsoft.com/office/word/2010/wordprocessingInk" xmlns:wne="http://schemas.microsoft.com/office/word/2006/wordml" xmlns:wps="http://schemas.microsoft.com/office/word/2010/wordprocessingShape" mc:Ignorable="w14 w15 w16se wp14">
+<w15:commentsEx xmlns:wpc="http://schemas.microsoft.com/office/word/2010/wordprocessingCanvas" xmlns:mc="http://schemas.openxmlformats.org/markup-compatibility/2006" xmlns:o="urn:schemas-microsoft-com:office:office" xmlns:r="http://schemas.openxmlformats.org/officeDocument/2006/relationships" xmlns:m="http://schemas.openxmlformats.org/officeDocument/2006/math" xmlns:v="urn:schemas-microsoft-com:vml" xmlns:wp14="http://schemas.microsoft.com/office/word/2010/wordprocessingDrawing" xmlns:wp="http://schemas.openxmlformats.org/drawingml/2006/wordprocessingDrawing" xmlns:w10="urn:schemas-microsoft-com:office:word" xmlns:w="http://schemas.openxmlformats.org/wordprocessingml/2006/main" xmlns:w14="http://schemas.microsoft.com/office/word/2010/wordml" xmlns:w15="http://schemas.microsoft.com/office/word/2012/wordml" xmlns:wpg="http://schemas.microsoft.com/office/word/2010/wordprocessingGroup" xmlns:wpi="http://schemas.microsoft.com/office/word/2010/wordprocessingInk" xmlns:wne="http://schemas.microsoft.com/office/word/2006/wordml" xmlns:wps="http://schemas.microsoft.com/office/word/2010/wordprocessingShape" mc:Ignorable="w14 w15 wp14">
   <w15:commentEx w15:paraId="627B472D" w15:done="0"/>
   <w15:commentEx w15:paraId="5E82E88A" w15:done="0"/>
   <w15:commentEx w15:paraId="2CC17017" w15:done="0"/>
@@ -304,7 +301,7 @@
 </file>
 
 <file path=word/numbering.xml><?xml version="1.0" encoding="utf-8"?>
-<w:numbering xmlns:wpc="http://schemas.microsoft.com/office/word/2010/wordprocessingCanvas" xmlns:cx="http://schemas.microsoft.com/office/drawing/2014/chartex" xmlns:cx1="http://schemas.microsoft.com/office/drawing/2015/9/8/chartex" xmlns:mc="http://schemas.openxmlformats.org/markup-compatibility/2006" xmlns:o="urn:schemas-microsoft-com:office:office" xmlns:r="http://schemas.openxmlformats.org/officeDocument/2006/relationships" xmlns:m="http://schemas.openxmlformats.org/officeDocument/2006/math" xmlns:v="urn:schemas-microsoft-com:vml" xmlns:wp14="http://schemas.microsoft.com/office/word/2010/wordprocessingDrawing" xmlns:wp="http://schemas.openxmlformats.org/drawingml/2006/wordprocessingDrawing" xmlns:w10="urn:schemas-microsoft-com:office:word" xmlns:w="http://schemas.openxmlformats.org/wordprocessingml/2006/main" xmlns:w14="http://schemas.microsoft.com/office/word/2010/wordml" xmlns:w15="http://schemas.microsoft.com/office/word/2012/wordml" xmlns:w16se="http://schemas.microsoft.com/office/word/2015/wordml/symex" xmlns:wpg="http://schemas.microsoft.com/office/word/2010/wordprocessingGroup" xmlns:wpi="http://schemas.microsoft.com/office/word/2010/wordprocessingInk" xmlns:wne="http://schemas.microsoft.com/office/word/2006/wordml" xmlns:wps="http://schemas.microsoft.com/office/word/2010/wordprocessingShape" mc:Ignorable="w14 w15 w16se wp14">
+<w:numbering xmlns:wpc="http://schemas.microsoft.com/office/word/2010/wordprocessingCanvas" xmlns:mc="http://schemas.openxmlformats.org/markup-compatibility/2006" xmlns:o="urn:schemas-microsoft-com:office:office" xmlns:r="http://schemas.openxmlformats.org/officeDocument/2006/relationships" xmlns:m="http://schemas.openxmlformats.org/officeDocument/2006/math" xmlns:v="urn:schemas-microsoft-com:vml" xmlns:wp14="http://schemas.microsoft.com/office/word/2010/wordprocessingDrawing" xmlns:wp="http://schemas.openxmlformats.org/drawingml/2006/wordprocessingDrawing" xmlns:w10="urn:schemas-microsoft-com:office:word" xmlns:w="http://schemas.openxmlformats.org/wordprocessingml/2006/main" xmlns:w14="http://schemas.microsoft.com/office/word/2010/wordml" xmlns:w15="http://schemas.microsoft.com/office/word/2012/wordml" xmlns:wpg="http://schemas.microsoft.com/office/word/2010/wordprocessingGroup" xmlns:wpi="http://schemas.microsoft.com/office/word/2010/wordprocessingInk" xmlns:wne="http://schemas.microsoft.com/office/word/2006/wordml" xmlns:wps="http://schemas.microsoft.com/office/word/2010/wordprocessingShape" mc:Ignorable="w14 w15 wp14">
   <w:abstractNum w:abstractNumId="0" w15:restartNumberingAfterBreak="0">
     <w:nsid w:val="18466D5D"/>
     <w:multiLevelType w:val="hybridMultilevel"/>
@@ -657,7 +654,7 @@
 </file>
 
 <file path=word/people.xml><?xml version="1.0" encoding="utf-8"?>
-<w15:people xmlns:wpc="http://schemas.microsoft.com/office/word/2010/wordprocessingCanvas" xmlns:cx="http://schemas.microsoft.com/office/drawing/2014/chartex" xmlns:cx1="http://schemas.microsoft.com/office/drawing/2015/9/8/chartex" xmlns:mc="http://schemas.openxmlformats.org/markup-compatibility/2006" xmlns:o="urn:schemas-microsoft-com:office:office" xmlns:r="http://schemas.openxmlformats.org/officeDocument/2006/relationships" xmlns:m="http://schemas.openxmlformats.org/officeDocument/2006/math" xmlns:v="urn:schemas-microsoft-com:vml" xmlns:wp14="http://schemas.microsoft.com/office/word/2010/wordprocessingDrawing" xmlns:wp="http://schemas.openxmlformats.org/drawingml/2006/wordprocessingDrawing" xmlns:w10="urn:schemas-microsoft-com:office:word" xmlns:w="http://schemas.openxmlformats.org/wordprocessingml/2006/main" xmlns:w14="http://schemas.microsoft.com/office/word/2010/wordml" xmlns:w15="http://schemas.microsoft.com/office/word/2012/wordml" xmlns:w16se="http://schemas.microsoft.com/office/word/2015/wordml/symex" xmlns:wpg="http://schemas.microsoft.com/office/word/2010/wordprocessingGroup" xmlns:wpi="http://schemas.microsoft.com/office/word/2010/wordprocessingInk" xmlns:wne="http://schemas.microsoft.com/office/word/2006/wordml" xmlns:wps="http://schemas.microsoft.com/office/word/2010/wordprocessingShape" mc:Ignorable="w14 w15 w16se wp14">
+<w15:people xmlns:wpc="http://schemas.microsoft.com/office/word/2010/wordprocessingCanvas" xmlns:mc="http://schemas.openxmlformats.org/markup-compatibility/2006" xmlns:o="urn:schemas-microsoft-com:office:office" xmlns:r="http://schemas.openxmlformats.org/officeDocument/2006/relationships" xmlns:m="http://schemas.openxmlformats.org/officeDocument/2006/math" xmlns:v="urn:schemas-microsoft-com:vml" xmlns:wp14="http://schemas.microsoft.com/office/word/2010/wordprocessingDrawing" xmlns:wp="http://schemas.openxmlformats.org/drawingml/2006/wordprocessingDrawing" xmlns:w10="urn:schemas-microsoft-com:office:word" xmlns:w="http://schemas.openxmlformats.org/wordprocessingml/2006/main" xmlns:w14="http://schemas.microsoft.com/office/word/2010/wordml" xmlns:w15="http://schemas.microsoft.com/office/word/2012/wordml" xmlns:wpg="http://schemas.microsoft.com/office/word/2010/wordprocessingGroup" xmlns:wpi="http://schemas.microsoft.com/office/word/2010/wordprocessingInk" xmlns:wne="http://schemas.microsoft.com/office/word/2006/wordml" xmlns:wps="http://schemas.microsoft.com/office/word/2010/wordprocessingShape" mc:Ignorable="w14 w15 wp14">
   <w15:person w15:author="Karimov, Dinar *Tieto*">
     <w15:presenceInfo w15:providerId="None" w15:userId="Karimov, Dinar *Tieto*"/>
   </w15:person>
@@ -665,7 +662,7 @@
 </file>
 
 <file path=word/styles.xml><?xml version="1.0" encoding="utf-8"?>
-<w:styles xmlns:mc="http://schemas.openxmlformats.org/markup-compatibility/2006" xmlns:r="http://schemas.openxmlformats.org/officeDocument/2006/relationships" xmlns:w="http://schemas.openxmlformats.org/wordprocessingml/2006/main" xmlns:w14="http://schemas.microsoft.com/office/word/2010/wordml" xmlns:w15="http://schemas.microsoft.com/office/word/2012/wordml" xmlns:w16se="http://schemas.microsoft.com/office/word/2015/wordml/symex" mc:Ignorable="w14 w15 w16se">
+<w:styles xmlns:mc="http://schemas.openxmlformats.org/markup-compatibility/2006" xmlns:r="http://schemas.openxmlformats.org/officeDocument/2006/relationships" xmlns:w="http://schemas.openxmlformats.org/wordprocessingml/2006/main" xmlns:w14="http://schemas.microsoft.com/office/word/2010/wordml" xmlns:w15="http://schemas.microsoft.com/office/word/2012/wordml" mc:Ignorable="w14 w15">
   <w:docDefaults>
     <w:rPrDefault>
       <w:rPr>
@@ -1761,7 +1758,7 @@
 </file>
 
 <file path=customXml/itemProps1.xml><?xml version="1.0" encoding="utf-8"?>
-<ds:datastoreItem xmlns:ds="http://schemas.openxmlformats.org/officeDocument/2006/customXml" ds:itemID="{B3C1A077-FE8B-484D-BEB4-D2D91FC51BCB}">
+<ds:datastoreItem xmlns:ds="http://schemas.openxmlformats.org/officeDocument/2006/customXml" ds:itemID="{9146D65B-86D0-44F3-A5D7-2EA5E0D2E40C}">
   <ds:schemaRefs>
     <ds:schemaRef ds:uri="http://schemas.openxmlformats.org/officeDocument/2006/bibliography"/>
   </ds:schemaRefs>
